--- a/010 Gulp - copy lib files from node & bower/010 Gulp - copy lib files from node & bower.docx
+++ b/010 Gulp - copy lib files from node & bower/010 Gulp - copy lib files from node & bower.docx
@@ -9,8 +9,6 @@
       <w:r>
         <w:t>010 Gulp - copy lib files from node &amp; bower</w:t>
       </w:r>
-      <w:bookmarkStart w:id="0" w:name="_GoBack"/>
-      <w:bookmarkEnd w:id="0"/>
     </w:p>
     <w:p>
       <w:r>
@@ -46,7 +44,7 @@
     </w:p>
     <w:p>
       <w:r>
-        <w:t>[minutes]</w:t>
+        <w:t>10 minutes</w:t>
       </w:r>
     </w:p>
     <w:p>
@@ -59,7 +57,18 @@
     </w:p>
     <w:p>
       <w:r>
-        <w:t>[subject of kata]</w:t>
+        <w:t xml:space="preserve">In this kata we will copy required libraries from Bower and Node to the destination folder, </w:t>
+      </w:r>
+      <w:proofErr w:type="spellStart"/>
+      <w:r>
+        <w:rPr>
+          <w:rFonts w:ascii="Courier New" w:hAnsi="Courier New" w:cs="Courier New"/>
+        </w:rPr>
+        <w:t>wwwroot</w:t>
+      </w:r>
+      <w:proofErr w:type="spellEnd"/>
+      <w:r>
+        <w:t>.</w:t>
       </w:r>
     </w:p>
     <w:p>
@@ -252,21 +261,2159 @@
     </w:p>
     <w:p>
       <w:r>
-        <w:t xml:space="preserve">In a previous kata we iterated over a collection based on the Person class.  </w:t>
+        <w:t xml:space="preserve">In this kata we will </w:t>
+      </w:r>
+      <w:r>
+        <w:t xml:space="preserve">copy files our web site needs to a </w:t>
+      </w:r>
+      <w:r>
+        <w:rPr>
+          <w:rFonts w:ascii="Courier New" w:hAnsi="Courier New" w:cs="Courier New"/>
+        </w:rPr>
+        <w:t>lib</w:t>
+      </w:r>
+      <w:r>
+        <w:t xml:space="preserve"> folder in </w:t>
+      </w:r>
+      <w:proofErr w:type="spellStart"/>
+      <w:r>
+        <w:rPr>
+          <w:rFonts w:ascii="Courier New" w:hAnsi="Courier New" w:cs="Courier New"/>
+        </w:rPr>
+        <w:t>wwwroot</w:t>
+      </w:r>
+      <w:proofErr w:type="spellEnd"/>
+      <w:r>
+        <w:t>.</w:t>
+      </w:r>
+    </w:p>
+    <w:p>
+      <w:r>
+        <w:t xml:space="preserve">First let’s update our </w:t>
+      </w:r>
+      <w:proofErr w:type="spellStart"/>
+      <w:proofErr w:type="gramStart"/>
+      <w:r>
+        <w:t>package.json</w:t>
+      </w:r>
+      <w:proofErr w:type="spellEnd"/>
+      <w:proofErr w:type="gramEnd"/>
+      <w:r>
+        <w:t xml:space="preserve"> file with the following new libraries.  Visual Studio will pull these </w:t>
+      </w:r>
+      <w:proofErr w:type="spellStart"/>
+      <w:r>
+        <w:t>npm</w:t>
+      </w:r>
+      <w:proofErr w:type="spellEnd"/>
+      <w:r>
+        <w:t xml:space="preserve"> modules down for us.</w:t>
+      </w:r>
+    </w:p>
+    <w:p>
+      <w:pPr>
+        <w:spacing w:after="0"/>
+        <w:rPr>
+          <w:rFonts w:ascii="Courier New" w:hAnsi="Courier New" w:cs="Courier New"/>
+        </w:rPr>
+      </w:pPr>
+      <w:r>
+        <w:rPr>
+          <w:rFonts w:ascii="Courier New" w:hAnsi="Courier New" w:cs="Courier New"/>
+        </w:rPr>
+        <w:t xml:space="preserve">    "angular2": "2.0.0-beta.0",</w:t>
+      </w:r>
+    </w:p>
+    <w:p>
+      <w:pPr>
+        <w:spacing w:after="0"/>
+        <w:rPr>
+          <w:rFonts w:ascii="Courier New" w:hAnsi="Courier New" w:cs="Courier New"/>
+        </w:rPr>
+      </w:pPr>
+      <w:r>
+        <w:rPr>
+          <w:rFonts w:ascii="Courier New" w:hAnsi="Courier New" w:cs="Courier New"/>
+        </w:rPr>
+        <w:t xml:space="preserve">    "</w:t>
+      </w:r>
+      <w:proofErr w:type="spellStart"/>
+      <w:r>
+        <w:rPr>
+          <w:rFonts w:ascii="Courier New" w:hAnsi="Courier New" w:cs="Courier New"/>
+        </w:rPr>
+        <w:t>systemjs</w:t>
+      </w:r>
+      <w:proofErr w:type="spellEnd"/>
+      <w:r>
+        <w:rPr>
+          <w:rFonts w:ascii="Courier New" w:hAnsi="Courier New" w:cs="Courier New"/>
+        </w:rPr>
+        <w:t>": "0.19.6",</w:t>
+      </w:r>
+    </w:p>
+    <w:p>
+      <w:pPr>
+        <w:spacing w:after="0"/>
+        <w:rPr>
+          <w:rFonts w:ascii="Courier New" w:hAnsi="Courier New" w:cs="Courier New"/>
+        </w:rPr>
+      </w:pPr>
+      <w:r>
+        <w:rPr>
+          <w:rFonts w:ascii="Courier New" w:hAnsi="Courier New" w:cs="Courier New"/>
+        </w:rPr>
+        <w:t xml:space="preserve">    "es6-promise": "^3.0.2",</w:t>
+      </w:r>
+    </w:p>
+    <w:p>
+      <w:pPr>
+        <w:spacing w:after="0"/>
+        <w:rPr>
+          <w:rFonts w:ascii="Courier New" w:hAnsi="Courier New" w:cs="Courier New"/>
+        </w:rPr>
+      </w:pPr>
+      <w:r>
+        <w:rPr>
+          <w:rFonts w:ascii="Courier New" w:hAnsi="Courier New" w:cs="Courier New"/>
+        </w:rPr>
+        <w:t xml:space="preserve">    "es6-shim": "^0.33.3",</w:t>
+      </w:r>
+    </w:p>
+    <w:p>
+      <w:pPr>
+        <w:spacing w:after="0"/>
+        <w:rPr>
+          <w:rFonts w:ascii="Courier New" w:hAnsi="Courier New" w:cs="Courier New"/>
+        </w:rPr>
+      </w:pPr>
+      <w:r>
+        <w:rPr>
+          <w:rFonts w:ascii="Courier New" w:hAnsi="Courier New" w:cs="Courier New"/>
+        </w:rPr>
+        <w:t xml:space="preserve">    "reflect-metadata": "0.1.2",</w:t>
+      </w:r>
+    </w:p>
+    <w:p>
+      <w:pPr>
+        <w:spacing w:after="0"/>
+        <w:rPr>
+          <w:rFonts w:ascii="Courier New" w:hAnsi="Courier New" w:cs="Courier New"/>
+        </w:rPr>
+      </w:pPr>
+      <w:r>
+        <w:rPr>
+          <w:rFonts w:ascii="Courier New" w:hAnsi="Courier New" w:cs="Courier New"/>
+        </w:rPr>
+        <w:t xml:space="preserve">    "</w:t>
+      </w:r>
+      <w:proofErr w:type="spellStart"/>
+      <w:r>
+        <w:rPr>
+          <w:rFonts w:ascii="Courier New" w:hAnsi="Courier New" w:cs="Courier New"/>
+        </w:rPr>
+        <w:t>rxjs</w:t>
+      </w:r>
+      <w:proofErr w:type="spellEnd"/>
+      <w:r>
+        <w:rPr>
+          <w:rFonts w:ascii="Courier New" w:hAnsi="Courier New" w:cs="Courier New"/>
+        </w:rPr>
+        <w:t>": "5.0.0-beta.0",</w:t>
+      </w:r>
+    </w:p>
+    <w:p>
+      <w:pPr>
+        <w:spacing w:after="0"/>
+        <w:rPr>
+          <w:rFonts w:ascii="Courier New" w:hAnsi="Courier New" w:cs="Courier New"/>
+        </w:rPr>
+      </w:pPr>
+      <w:r>
+        <w:rPr>
+          <w:rFonts w:ascii="Courier New" w:hAnsi="Courier New" w:cs="Courier New"/>
+        </w:rPr>
+        <w:t xml:space="preserve">    "zone.js": "0.5.10"</w:t>
       </w:r>
     </w:p>
     <w:p/>
     <w:p>
       <w:r>
-        <w:t>&lt;</w:t>
-      </w:r>
-      <w:proofErr w:type="spellStart"/>
-      <w:r>
-        <w:t>br</w:t>
-      </w:r>
-      <w:proofErr w:type="spellEnd"/>
-      <w:r>
-        <w:t>&gt;</w:t>
+        <w:t xml:space="preserve">Here is the entire </w:t>
+      </w:r>
+      <w:proofErr w:type="spellStart"/>
+      <w:proofErr w:type="gramStart"/>
+      <w:r>
+        <w:t>package.json</w:t>
+      </w:r>
+      <w:proofErr w:type="spellEnd"/>
+      <w:proofErr w:type="gramEnd"/>
+      <w:r>
+        <w:t xml:space="preserve"> when updated.</w:t>
+      </w:r>
+    </w:p>
+    <w:p>
+      <w:pPr>
+        <w:spacing w:after="0"/>
+        <w:rPr>
+          <w:rFonts w:ascii="Courier New" w:hAnsi="Courier New" w:cs="Courier New"/>
+        </w:rPr>
+      </w:pPr>
+      <w:r>
+        <w:rPr>
+          <w:rFonts w:ascii="Courier New" w:hAnsi="Courier New" w:cs="Courier New"/>
+        </w:rPr>
+        <w:t>{</w:t>
+      </w:r>
+    </w:p>
+    <w:p>
+      <w:pPr>
+        <w:spacing w:after="0"/>
+        <w:rPr>
+          <w:rFonts w:ascii="Courier New" w:hAnsi="Courier New" w:cs="Courier New"/>
+        </w:rPr>
+      </w:pPr>
+      <w:r>
+        <w:rPr>
+          <w:rFonts w:ascii="Courier New" w:hAnsi="Courier New" w:cs="Courier New"/>
+        </w:rPr>
+        <w:t xml:space="preserve">  "version": "1.0.0",</w:t>
+      </w:r>
+    </w:p>
+    <w:p>
+      <w:pPr>
+        <w:spacing w:after="0"/>
+        <w:rPr>
+          <w:rFonts w:ascii="Courier New" w:hAnsi="Courier New" w:cs="Courier New"/>
+        </w:rPr>
+      </w:pPr>
+      <w:r>
+        <w:rPr>
+          <w:rFonts w:ascii="Courier New" w:hAnsi="Courier New" w:cs="Courier New"/>
+        </w:rPr>
+        <w:t xml:space="preserve">  "name": "ASP.NET",</w:t>
+      </w:r>
+    </w:p>
+    <w:p>
+      <w:pPr>
+        <w:spacing w:after="0"/>
+        <w:rPr>
+          <w:rFonts w:ascii="Courier New" w:hAnsi="Courier New" w:cs="Courier New"/>
+        </w:rPr>
+      </w:pPr>
+      <w:r>
+        <w:rPr>
+          <w:rFonts w:ascii="Courier New" w:hAnsi="Courier New" w:cs="Courier New"/>
+        </w:rPr>
+        <w:t xml:space="preserve">  "private": true,</w:t>
+      </w:r>
+    </w:p>
+    <w:p>
+      <w:pPr>
+        <w:spacing w:after="0"/>
+        <w:rPr>
+          <w:rFonts w:ascii="Courier New" w:hAnsi="Courier New" w:cs="Courier New"/>
+        </w:rPr>
+      </w:pPr>
+      <w:r>
+        <w:rPr>
+          <w:rFonts w:ascii="Courier New" w:hAnsi="Courier New" w:cs="Courier New"/>
+        </w:rPr>
+        <w:t xml:space="preserve">  "</w:t>
+      </w:r>
+      <w:proofErr w:type="spellStart"/>
+      <w:r>
+        <w:rPr>
+          <w:rFonts w:ascii="Courier New" w:hAnsi="Courier New" w:cs="Courier New"/>
+        </w:rPr>
+        <w:t>devDependencies</w:t>
+      </w:r>
+      <w:proofErr w:type="spellEnd"/>
+      <w:r>
+        <w:rPr>
+          <w:rFonts w:ascii="Courier New" w:hAnsi="Courier New" w:cs="Courier New"/>
+        </w:rPr>
+        <w:t>": {</w:t>
+      </w:r>
+    </w:p>
+    <w:p>
+      <w:pPr>
+        <w:spacing w:after="0"/>
+        <w:rPr>
+          <w:rFonts w:ascii="Courier New" w:hAnsi="Courier New" w:cs="Courier New"/>
+        </w:rPr>
+      </w:pPr>
+      <w:r>
+        <w:rPr>
+          <w:rFonts w:ascii="Courier New" w:hAnsi="Courier New" w:cs="Courier New"/>
+        </w:rPr>
+        <w:t xml:space="preserve">    "gulp": "^3.9.0",</w:t>
+      </w:r>
+    </w:p>
+    <w:p>
+      <w:pPr>
+        <w:spacing w:after="0"/>
+        <w:rPr>
+          <w:rFonts w:ascii="Courier New" w:hAnsi="Courier New" w:cs="Courier New"/>
+        </w:rPr>
+      </w:pPr>
+      <w:r>
+        <w:rPr>
+          <w:rFonts w:ascii="Courier New" w:hAnsi="Courier New" w:cs="Courier New"/>
+        </w:rPr>
+        <w:t xml:space="preserve">    "angular2": "2.0.0-beta.0",</w:t>
+      </w:r>
+    </w:p>
+    <w:p>
+      <w:pPr>
+        <w:spacing w:after="0"/>
+        <w:rPr>
+          <w:rFonts w:ascii="Courier New" w:hAnsi="Courier New" w:cs="Courier New"/>
+        </w:rPr>
+      </w:pPr>
+      <w:r>
+        <w:rPr>
+          <w:rFonts w:ascii="Courier New" w:hAnsi="Courier New" w:cs="Courier New"/>
+        </w:rPr>
+        <w:t xml:space="preserve">    "</w:t>
+      </w:r>
+      <w:proofErr w:type="spellStart"/>
+      <w:r>
+        <w:rPr>
+          <w:rFonts w:ascii="Courier New" w:hAnsi="Courier New" w:cs="Courier New"/>
+        </w:rPr>
+        <w:t>systemjs</w:t>
+      </w:r>
+      <w:proofErr w:type="spellEnd"/>
+      <w:r>
+        <w:rPr>
+          <w:rFonts w:ascii="Courier New" w:hAnsi="Courier New" w:cs="Courier New"/>
+        </w:rPr>
+        <w:t>": "0.19.6",</w:t>
+      </w:r>
+    </w:p>
+    <w:p>
+      <w:pPr>
+        <w:spacing w:after="0"/>
+        <w:rPr>
+          <w:rFonts w:ascii="Courier New" w:hAnsi="Courier New" w:cs="Courier New"/>
+        </w:rPr>
+      </w:pPr>
+      <w:r>
+        <w:rPr>
+          <w:rFonts w:ascii="Courier New" w:hAnsi="Courier New" w:cs="Courier New"/>
+        </w:rPr>
+        <w:t xml:space="preserve">    "es6-promise": "^3.0.2",</w:t>
+      </w:r>
+    </w:p>
+    <w:p>
+      <w:pPr>
+        <w:spacing w:after="0"/>
+        <w:rPr>
+          <w:rFonts w:ascii="Courier New" w:hAnsi="Courier New" w:cs="Courier New"/>
+        </w:rPr>
+      </w:pPr>
+      <w:r>
+        <w:rPr>
+          <w:rFonts w:ascii="Courier New" w:hAnsi="Courier New" w:cs="Courier New"/>
+        </w:rPr>
+        <w:t xml:space="preserve">    "es6-shim": "^0.33.3",</w:t>
+      </w:r>
+    </w:p>
+    <w:p>
+      <w:pPr>
+        <w:spacing w:after="0"/>
+        <w:rPr>
+          <w:rFonts w:ascii="Courier New" w:hAnsi="Courier New" w:cs="Courier New"/>
+        </w:rPr>
+      </w:pPr>
+      <w:r>
+        <w:rPr>
+          <w:rFonts w:ascii="Courier New" w:hAnsi="Courier New" w:cs="Courier New"/>
+        </w:rPr>
+        <w:t xml:space="preserve">    "reflect-metadata": "0.1.2",</w:t>
+      </w:r>
+    </w:p>
+    <w:p>
+      <w:pPr>
+        <w:spacing w:after="0"/>
+        <w:rPr>
+          <w:rFonts w:ascii="Courier New" w:hAnsi="Courier New" w:cs="Courier New"/>
+        </w:rPr>
+      </w:pPr>
+      <w:r>
+        <w:rPr>
+          <w:rFonts w:ascii="Courier New" w:hAnsi="Courier New" w:cs="Courier New"/>
+        </w:rPr>
+        <w:t xml:space="preserve">    "</w:t>
+      </w:r>
+      <w:proofErr w:type="spellStart"/>
+      <w:r>
+        <w:rPr>
+          <w:rFonts w:ascii="Courier New" w:hAnsi="Courier New" w:cs="Courier New"/>
+        </w:rPr>
+        <w:t>rxjs</w:t>
+      </w:r>
+      <w:proofErr w:type="spellEnd"/>
+      <w:r>
+        <w:rPr>
+          <w:rFonts w:ascii="Courier New" w:hAnsi="Courier New" w:cs="Courier New"/>
+        </w:rPr>
+        <w:t>": "5.0.0-beta.0",</w:t>
+      </w:r>
+    </w:p>
+    <w:p>
+      <w:pPr>
+        <w:spacing w:after="0"/>
+        <w:rPr>
+          <w:rFonts w:ascii="Courier New" w:hAnsi="Courier New" w:cs="Courier New"/>
+        </w:rPr>
+      </w:pPr>
+      <w:r>
+        <w:rPr>
+          <w:rFonts w:ascii="Courier New" w:hAnsi="Courier New" w:cs="Courier New"/>
+        </w:rPr>
+        <w:t xml:space="preserve">    "zone.js": "0.5.10"</w:t>
+      </w:r>
+    </w:p>
+    <w:p>
+      <w:pPr>
+        <w:spacing w:after="0"/>
+        <w:rPr>
+          <w:rFonts w:ascii="Courier New" w:hAnsi="Courier New" w:cs="Courier New"/>
+        </w:rPr>
+      </w:pPr>
+      <w:r>
+        <w:rPr>
+          <w:rFonts w:ascii="Courier New" w:hAnsi="Courier New" w:cs="Courier New"/>
+        </w:rPr>
+        <w:t xml:space="preserve">  }</w:t>
+      </w:r>
+    </w:p>
+    <w:p>
+      <w:pPr>
+        <w:spacing w:after="0"/>
+        <w:rPr>
+          <w:rFonts w:ascii="Courier New" w:hAnsi="Courier New" w:cs="Courier New"/>
+        </w:rPr>
+      </w:pPr>
+      <w:r>
+        <w:rPr>
+          <w:rFonts w:ascii="Courier New" w:hAnsi="Courier New" w:cs="Courier New"/>
+        </w:rPr>
+        <w:t>}</w:t>
+      </w:r>
+    </w:p>
+    <w:p/>
+    <w:p>
+      <w:r>
+        <w:t xml:space="preserve">Visual Studio begins “Restoring…” packages the moment </w:t>
+      </w:r>
+      <w:proofErr w:type="spellStart"/>
+      <w:proofErr w:type="gramStart"/>
+      <w:r>
+        <w:rPr>
+          <w:rFonts w:ascii="Courier New" w:hAnsi="Courier New" w:cs="Courier New"/>
+        </w:rPr>
+        <w:t>package.json</w:t>
+      </w:r>
+      <w:proofErr w:type="spellEnd"/>
+      <w:proofErr w:type="gramEnd"/>
+      <w:r>
+        <w:t xml:space="preserve"> is saved.</w:t>
+      </w:r>
+    </w:p>
+    <w:p>
+      <w:r>
+        <w:rPr>
+          <w:noProof/>
+        </w:rPr>
+        <w:drawing>
+          <wp:inline distT="0" distB="0" distL="0" distR="0" wp14:anchorId="1E6EED7B" wp14:editId="47F7475A">
+            <wp:extent cx="3562350" cy="3438525"/>
+            <wp:effectExtent l="0" t="0" r="0" b="9525"/>
+            <wp:docPr id="1" name="Picture 1"/>
+            <wp:cNvGraphicFramePr>
+              <a:graphicFrameLocks xmlns:a="http://schemas.openxmlformats.org/drawingml/2006/main" noChangeAspect="1"/>
+            </wp:cNvGraphicFramePr>
+            <a:graphic xmlns:a="http://schemas.openxmlformats.org/drawingml/2006/main">
+              <a:graphicData uri="http://schemas.openxmlformats.org/drawingml/2006/picture">
+                <pic:pic xmlns:pic="http://schemas.openxmlformats.org/drawingml/2006/picture">
+                  <pic:nvPicPr>
+                    <pic:cNvPr id="1" name=""/>
+                    <pic:cNvPicPr/>
+                  </pic:nvPicPr>
+                  <pic:blipFill>
+                    <a:blip r:embed="rId9"/>
+                    <a:stretch>
+                      <a:fillRect/>
+                    </a:stretch>
+                  </pic:blipFill>
+                  <pic:spPr>
+                    <a:xfrm>
+                      <a:off x="0" y="0"/>
+                      <a:ext cx="3562350" cy="3438525"/>
+                    </a:xfrm>
+                    <a:prstGeom prst="rect">
+                      <a:avLst/>
+                    </a:prstGeom>
+                  </pic:spPr>
+                </pic:pic>
+              </a:graphicData>
+            </a:graphic>
+          </wp:inline>
+        </w:drawing>
+      </w:r>
+    </w:p>
+    <w:p/>
+    <w:p>
+      <w:r>
+        <w:t>We can also add Bower packages.  From the command line execute the following statements.</w:t>
+      </w:r>
+    </w:p>
+    <w:p>
+      <w:r>
+        <w:t xml:space="preserve">If you have not already installed bower run command </w:t>
+      </w:r>
+      <w:proofErr w:type="spellStart"/>
+      <w:r>
+        <w:rPr>
+          <w:rFonts w:ascii="Courier New" w:hAnsi="Courier New" w:cs="Courier New"/>
+        </w:rPr>
+        <w:t>npm</w:t>
+      </w:r>
+      <w:proofErr w:type="spellEnd"/>
+      <w:r>
+        <w:rPr>
+          <w:rFonts w:ascii="Courier New" w:hAnsi="Courier New" w:cs="Courier New"/>
+        </w:rPr>
+        <w:t xml:space="preserve"> install bower -g</w:t>
+      </w:r>
+    </w:p>
+    <w:p>
+      <w:pPr>
+        <w:tabs>
+          <w:tab w:val="left" w:pos="3445"/>
+        </w:tabs>
+      </w:pPr>
+      <w:r>
+        <w:t>Now you’re ready to use Bower.</w:t>
+      </w:r>
+      <w:r>
+        <w:tab/>
+      </w:r>
+    </w:p>
+    <w:p>
+      <w:pPr>
+        <w:tabs>
+          <w:tab w:val="left" w:pos="3445"/>
+        </w:tabs>
+      </w:pPr>
+      <w:r>
+        <w:t xml:space="preserve">If you don’t already have a </w:t>
+      </w:r>
+      <w:proofErr w:type="spellStart"/>
+      <w:proofErr w:type="gramStart"/>
+      <w:r>
+        <w:t>bower.json</w:t>
+      </w:r>
+      <w:proofErr w:type="spellEnd"/>
+      <w:proofErr w:type="gramEnd"/>
+      <w:r>
+        <w:t xml:space="preserve"> file then run command </w:t>
+      </w:r>
+      <w:r>
+        <w:rPr>
+          <w:rFonts w:ascii="Courier New" w:hAnsi="Courier New" w:cs="Courier New"/>
+        </w:rPr>
+        <w:t xml:space="preserve">bower </w:t>
+      </w:r>
+      <w:proofErr w:type="spellStart"/>
+      <w:r>
+        <w:rPr>
+          <w:rFonts w:ascii="Courier New" w:hAnsi="Courier New" w:cs="Courier New"/>
+        </w:rPr>
+        <w:t>init</w:t>
+      </w:r>
+      <w:r>
+        <w:t>.</w:t>
+      </w:r>
+      <w:proofErr w:type="spellEnd"/>
+      <w:r>
+        <w:t xml:space="preserve">  You can answer the questions or just press enter through the prompts.</w:t>
+      </w:r>
+    </w:p>
+    <w:p>
+      <w:pPr>
+        <w:tabs>
+          <w:tab w:val="left" w:pos="3445"/>
+        </w:tabs>
+      </w:pPr>
+      <w:proofErr w:type="gramStart"/>
+      <w:r>
+        <w:t>You’re</w:t>
+      </w:r>
+      <w:proofErr w:type="gramEnd"/>
+      <w:r>
+        <w:t xml:space="preserve"> new bower files looks something like this.</w:t>
+      </w:r>
+    </w:p>
+    <w:p>
+      <w:pPr>
+        <w:tabs>
+          <w:tab w:val="left" w:pos="3445"/>
+        </w:tabs>
+        <w:spacing w:after="0"/>
+        <w:rPr>
+          <w:rFonts w:ascii="Courier New" w:hAnsi="Courier New" w:cs="Courier New"/>
+        </w:rPr>
+      </w:pPr>
+      <w:r>
+        <w:rPr>
+          <w:rFonts w:ascii="Courier New" w:hAnsi="Courier New" w:cs="Courier New"/>
+        </w:rPr>
+        <w:t>{</w:t>
+      </w:r>
+    </w:p>
+    <w:p>
+      <w:pPr>
+        <w:tabs>
+          <w:tab w:val="left" w:pos="3445"/>
+        </w:tabs>
+        <w:spacing w:after="0"/>
+        <w:rPr>
+          <w:rFonts w:ascii="Courier New" w:hAnsi="Courier New" w:cs="Courier New"/>
+        </w:rPr>
+      </w:pPr>
+      <w:r>
+        <w:rPr>
+          <w:rFonts w:ascii="Courier New" w:hAnsi="Courier New" w:cs="Courier New"/>
+        </w:rPr>
+        <w:t xml:space="preserve">  "name": "ASP.NET",</w:t>
+      </w:r>
+    </w:p>
+    <w:p>
+      <w:pPr>
+        <w:tabs>
+          <w:tab w:val="left" w:pos="3445"/>
+        </w:tabs>
+        <w:spacing w:after="0"/>
+        <w:rPr>
+          <w:rFonts w:ascii="Courier New" w:hAnsi="Courier New" w:cs="Courier New"/>
+        </w:rPr>
+      </w:pPr>
+      <w:r>
+        <w:rPr>
+          <w:rFonts w:ascii="Courier New" w:hAnsi="Courier New" w:cs="Courier New"/>
+        </w:rPr>
+        <w:t xml:space="preserve">  "description": "",</w:t>
+      </w:r>
+    </w:p>
+    <w:p>
+      <w:pPr>
+        <w:tabs>
+          <w:tab w:val="left" w:pos="3445"/>
+        </w:tabs>
+        <w:spacing w:after="0"/>
+        <w:rPr>
+          <w:rFonts w:ascii="Courier New" w:hAnsi="Courier New" w:cs="Courier New"/>
+        </w:rPr>
+      </w:pPr>
+      <w:r>
+        <w:rPr>
+          <w:rFonts w:ascii="Courier New" w:hAnsi="Courier New" w:cs="Courier New"/>
+        </w:rPr>
+        <w:t xml:space="preserve">  "main": "",</w:t>
+      </w:r>
+    </w:p>
+    <w:p>
+      <w:pPr>
+        <w:tabs>
+          <w:tab w:val="left" w:pos="3445"/>
+        </w:tabs>
+        <w:spacing w:after="0"/>
+        <w:rPr>
+          <w:rFonts w:ascii="Courier New" w:hAnsi="Courier New" w:cs="Courier New"/>
+        </w:rPr>
+      </w:pPr>
+      <w:r>
+        <w:rPr>
+          <w:rFonts w:ascii="Courier New" w:hAnsi="Courier New" w:cs="Courier New"/>
+        </w:rPr>
+        <w:t xml:space="preserve">  "authors": [</w:t>
+      </w:r>
+    </w:p>
+    <w:p>
+      <w:pPr>
+        <w:tabs>
+          <w:tab w:val="left" w:pos="3445"/>
+        </w:tabs>
+        <w:spacing w:after="0"/>
+        <w:rPr>
+          <w:rFonts w:ascii="Courier New" w:hAnsi="Courier New" w:cs="Courier New"/>
+        </w:rPr>
+      </w:pPr>
+      <w:r>
+        <w:rPr>
+          <w:rFonts w:ascii="Courier New" w:hAnsi="Courier New" w:cs="Courier New"/>
+        </w:rPr>
+        <w:t xml:space="preserve">    </w:t>
+      </w:r>
+    </w:p>
+    <w:p>
+      <w:pPr>
+        <w:tabs>
+          <w:tab w:val="left" w:pos="3445"/>
+        </w:tabs>
+        <w:spacing w:after="0"/>
+        <w:rPr>
+          <w:rFonts w:ascii="Courier New" w:hAnsi="Courier New" w:cs="Courier New"/>
+        </w:rPr>
+      </w:pPr>
+      <w:r>
+        <w:rPr>
+          <w:rFonts w:ascii="Courier New" w:hAnsi="Courier New" w:cs="Courier New"/>
+        </w:rPr>
+        <w:t xml:space="preserve">  ],</w:t>
+      </w:r>
+    </w:p>
+    <w:p>
+      <w:pPr>
+        <w:tabs>
+          <w:tab w:val="left" w:pos="3445"/>
+        </w:tabs>
+        <w:spacing w:after="0"/>
+        <w:rPr>
+          <w:rFonts w:ascii="Courier New" w:hAnsi="Courier New" w:cs="Courier New"/>
+        </w:rPr>
+      </w:pPr>
+      <w:r>
+        <w:rPr>
+          <w:rFonts w:ascii="Courier New" w:hAnsi="Courier New" w:cs="Courier New"/>
+        </w:rPr>
+        <w:t xml:space="preserve">  "license": "MIT",</w:t>
+      </w:r>
+    </w:p>
+    <w:p>
+      <w:pPr>
+        <w:tabs>
+          <w:tab w:val="left" w:pos="3445"/>
+        </w:tabs>
+        <w:spacing w:after="0"/>
+        <w:rPr>
+          <w:rFonts w:ascii="Courier New" w:hAnsi="Courier New" w:cs="Courier New"/>
+        </w:rPr>
+      </w:pPr>
+      <w:r>
+        <w:rPr>
+          <w:rFonts w:ascii="Courier New" w:hAnsi="Courier New" w:cs="Courier New"/>
+        </w:rPr>
+        <w:t xml:space="preserve">  "</w:t>
+      </w:r>
+      <w:proofErr w:type="spellStart"/>
+      <w:r>
+        <w:rPr>
+          <w:rFonts w:ascii="Courier New" w:hAnsi="Courier New" w:cs="Courier New"/>
+        </w:rPr>
+        <w:t>moduleType</w:t>
+      </w:r>
+      <w:proofErr w:type="spellEnd"/>
+      <w:r>
+        <w:rPr>
+          <w:rFonts w:ascii="Courier New" w:hAnsi="Courier New" w:cs="Courier New"/>
+        </w:rPr>
+        <w:t>": [],</w:t>
+      </w:r>
+    </w:p>
+    <w:p>
+      <w:pPr>
+        <w:tabs>
+          <w:tab w:val="left" w:pos="3445"/>
+        </w:tabs>
+        <w:spacing w:after="0"/>
+        <w:rPr>
+          <w:rFonts w:ascii="Courier New" w:hAnsi="Courier New" w:cs="Courier New"/>
+        </w:rPr>
+      </w:pPr>
+      <w:r>
+        <w:rPr>
+          <w:rFonts w:ascii="Courier New" w:hAnsi="Courier New" w:cs="Courier New"/>
+        </w:rPr>
+        <w:t xml:space="preserve">  "homepage": "",</w:t>
+      </w:r>
+    </w:p>
+    <w:p>
+      <w:pPr>
+        <w:tabs>
+          <w:tab w:val="left" w:pos="3445"/>
+        </w:tabs>
+        <w:spacing w:after="0"/>
+        <w:rPr>
+          <w:rFonts w:ascii="Courier New" w:hAnsi="Courier New" w:cs="Courier New"/>
+        </w:rPr>
+      </w:pPr>
+      <w:r>
+        <w:rPr>
+          <w:rFonts w:ascii="Courier New" w:hAnsi="Courier New" w:cs="Courier New"/>
+        </w:rPr>
+        <w:t xml:space="preserve">  "ignore": [</w:t>
+      </w:r>
+    </w:p>
+    <w:p>
+      <w:pPr>
+        <w:tabs>
+          <w:tab w:val="left" w:pos="3445"/>
+        </w:tabs>
+        <w:spacing w:after="0"/>
+        <w:rPr>
+          <w:rFonts w:ascii="Courier New" w:hAnsi="Courier New" w:cs="Courier New"/>
+        </w:rPr>
+      </w:pPr>
+      <w:r>
+        <w:rPr>
+          <w:rFonts w:ascii="Courier New" w:hAnsi="Courier New" w:cs="Courier New"/>
+        </w:rPr>
+        <w:t xml:space="preserve">    "**/.*",</w:t>
+      </w:r>
+    </w:p>
+    <w:p>
+      <w:pPr>
+        <w:tabs>
+          <w:tab w:val="left" w:pos="3445"/>
+        </w:tabs>
+        <w:spacing w:after="0"/>
+        <w:rPr>
+          <w:rFonts w:ascii="Courier New" w:hAnsi="Courier New" w:cs="Courier New"/>
+        </w:rPr>
+      </w:pPr>
+      <w:r>
+        <w:rPr>
+          <w:rFonts w:ascii="Courier New" w:hAnsi="Courier New" w:cs="Courier New"/>
+        </w:rPr>
+        <w:t xml:space="preserve">    "</w:t>
+      </w:r>
+      <w:proofErr w:type="spellStart"/>
+      <w:r>
+        <w:rPr>
+          <w:rFonts w:ascii="Courier New" w:hAnsi="Courier New" w:cs="Courier New"/>
+        </w:rPr>
+        <w:t>node_modules</w:t>
+      </w:r>
+      <w:proofErr w:type="spellEnd"/>
+      <w:r>
+        <w:rPr>
+          <w:rFonts w:ascii="Courier New" w:hAnsi="Courier New" w:cs="Courier New"/>
+        </w:rPr>
+        <w:t>",</w:t>
+      </w:r>
+    </w:p>
+    <w:p>
+      <w:pPr>
+        <w:tabs>
+          <w:tab w:val="left" w:pos="3445"/>
+        </w:tabs>
+        <w:spacing w:after="0"/>
+        <w:rPr>
+          <w:rFonts w:ascii="Courier New" w:hAnsi="Courier New" w:cs="Courier New"/>
+        </w:rPr>
+      </w:pPr>
+      <w:r>
+        <w:rPr>
+          <w:rFonts w:ascii="Courier New" w:hAnsi="Courier New" w:cs="Courier New"/>
+        </w:rPr>
+        <w:t xml:space="preserve">    "</w:t>
+      </w:r>
+      <w:proofErr w:type="spellStart"/>
+      <w:r>
+        <w:rPr>
+          <w:rFonts w:ascii="Courier New" w:hAnsi="Courier New" w:cs="Courier New"/>
+        </w:rPr>
+        <w:t>bower_components</w:t>
+      </w:r>
+      <w:proofErr w:type="spellEnd"/>
+      <w:r>
+        <w:rPr>
+          <w:rFonts w:ascii="Courier New" w:hAnsi="Courier New" w:cs="Courier New"/>
+        </w:rPr>
+        <w:t>",</w:t>
+      </w:r>
+    </w:p>
+    <w:p>
+      <w:pPr>
+        <w:tabs>
+          <w:tab w:val="left" w:pos="3445"/>
+        </w:tabs>
+        <w:spacing w:after="0"/>
+        <w:rPr>
+          <w:rFonts w:ascii="Courier New" w:hAnsi="Courier New" w:cs="Courier New"/>
+        </w:rPr>
+      </w:pPr>
+      <w:r>
+        <w:rPr>
+          <w:rFonts w:ascii="Courier New" w:hAnsi="Courier New" w:cs="Courier New"/>
+        </w:rPr>
+        <w:t xml:space="preserve">    "test",</w:t>
+      </w:r>
+    </w:p>
+    <w:p>
+      <w:pPr>
+        <w:tabs>
+          <w:tab w:val="left" w:pos="3445"/>
+        </w:tabs>
+        <w:spacing w:after="0"/>
+        <w:rPr>
+          <w:rFonts w:ascii="Courier New" w:hAnsi="Courier New" w:cs="Courier New"/>
+        </w:rPr>
+      </w:pPr>
+      <w:r>
+        <w:rPr>
+          <w:rFonts w:ascii="Courier New" w:hAnsi="Courier New" w:cs="Courier New"/>
+        </w:rPr>
+        <w:t xml:space="preserve">    "tests"</w:t>
+      </w:r>
+    </w:p>
+    <w:p>
+      <w:pPr>
+        <w:tabs>
+          <w:tab w:val="left" w:pos="3445"/>
+        </w:tabs>
+        <w:spacing w:after="0"/>
+        <w:rPr>
+          <w:rFonts w:ascii="Courier New" w:hAnsi="Courier New" w:cs="Courier New"/>
+        </w:rPr>
+      </w:pPr>
+      <w:r>
+        <w:rPr>
+          <w:rFonts w:ascii="Courier New" w:hAnsi="Courier New" w:cs="Courier New"/>
+        </w:rPr>
+        <w:t xml:space="preserve">  ]</w:t>
+      </w:r>
+    </w:p>
+    <w:p>
+      <w:pPr>
+        <w:tabs>
+          <w:tab w:val="left" w:pos="3445"/>
+        </w:tabs>
+        <w:spacing w:after="0"/>
+        <w:rPr>
+          <w:rFonts w:ascii="Courier New" w:hAnsi="Courier New" w:cs="Courier New"/>
+        </w:rPr>
+      </w:pPr>
+      <w:r>
+        <w:rPr>
+          <w:rFonts w:ascii="Courier New" w:hAnsi="Courier New" w:cs="Courier New"/>
+        </w:rPr>
+        <w:t>}</w:t>
+      </w:r>
+    </w:p>
+    <w:p>
+      <w:pPr>
+        <w:tabs>
+          <w:tab w:val="left" w:pos="3445"/>
+        </w:tabs>
+        <w:spacing w:after="0"/>
+        <w:rPr>
+          <w:rFonts w:ascii="Courier New" w:hAnsi="Courier New" w:cs="Courier New"/>
+        </w:rPr>
+      </w:pPr>
+    </w:p>
+    <w:p>
+      <w:pPr>
+        <w:tabs>
+          <w:tab w:val="left" w:pos="3445"/>
+        </w:tabs>
+        <w:spacing w:after="0"/>
+        <w:rPr>
+          <w:rFonts w:cs="Courier New"/>
+        </w:rPr>
+      </w:pPr>
+      <w:r>
+        <w:rPr>
+          <w:rFonts w:cs="Courier New"/>
+        </w:rPr>
+        <w:t>Now you can add your bower packages.</w:t>
+      </w:r>
+    </w:p>
+    <w:p>
+      <w:pPr>
+        <w:tabs>
+          <w:tab w:val="left" w:pos="3445"/>
+        </w:tabs>
+        <w:spacing w:after="0"/>
+        <w:rPr>
+          <w:rFonts w:cs="Courier New"/>
+        </w:rPr>
+      </w:pPr>
+      <w:bookmarkStart w:id="0" w:name="_GoBack"/>
+      <w:bookmarkEnd w:id="0"/>
+    </w:p>
+    <w:p>
+      <w:pPr>
+        <w:rPr>
+          <w:rFonts w:ascii="Courier New" w:hAnsi="Courier New" w:cs="Courier New"/>
+        </w:rPr>
+      </w:pPr>
+      <w:r>
+        <w:rPr>
+          <w:rFonts w:ascii="Courier New" w:hAnsi="Courier New" w:cs="Courier New"/>
+        </w:rPr>
+        <w:t xml:space="preserve">bower install </w:t>
+      </w:r>
+      <w:r>
+        <w:rPr>
+          <w:rFonts w:ascii="Courier New" w:hAnsi="Courier New" w:cs="Courier New"/>
+        </w:rPr>
+        <w:t>normalize-</w:t>
+      </w:r>
+      <w:proofErr w:type="spellStart"/>
+      <w:r>
+        <w:rPr>
+          <w:rFonts w:ascii="Courier New" w:hAnsi="Courier New" w:cs="Courier New"/>
+        </w:rPr>
+        <w:t>css</w:t>
+      </w:r>
+      <w:proofErr w:type="spellEnd"/>
+      <w:r>
+        <w:rPr>
+          <w:rFonts w:ascii="Courier New" w:hAnsi="Courier New" w:cs="Courier New"/>
+        </w:rPr>
+        <w:t xml:space="preserve"> --save </w:t>
+      </w:r>
+    </w:p>
+    <w:p>
+      <w:pPr>
+        <w:rPr>
+          <w:rFonts w:ascii="Courier New" w:hAnsi="Courier New" w:cs="Courier New"/>
+        </w:rPr>
+      </w:pPr>
+      <w:r>
+        <w:rPr>
+          <w:rFonts w:ascii="Courier New" w:hAnsi="Courier New" w:cs="Courier New"/>
+        </w:rPr>
+        <w:t>bower install font-awesome</w:t>
+      </w:r>
+      <w:r>
+        <w:rPr>
+          <w:rFonts w:ascii="Courier New" w:hAnsi="Courier New" w:cs="Courier New"/>
+        </w:rPr>
+        <w:t xml:space="preserve"> --save</w:t>
+      </w:r>
+    </w:p>
+    <w:p>
+      <w:pPr>
+        <w:rPr>
+          <w:rFonts w:ascii="Courier New" w:hAnsi="Courier New" w:cs="Courier New"/>
+        </w:rPr>
+      </w:pPr>
+      <w:r>
+        <w:rPr>
+          <w:rFonts w:ascii="Courier New" w:hAnsi="Courier New" w:cs="Courier New"/>
+        </w:rPr>
+        <w:t xml:space="preserve">bower install </w:t>
+      </w:r>
+      <w:proofErr w:type="spellStart"/>
+      <w:r>
+        <w:rPr>
+          <w:rFonts w:ascii="Courier New" w:hAnsi="Courier New" w:cs="Courier New"/>
+        </w:rPr>
+        <w:t>jquery</w:t>
+      </w:r>
+      <w:proofErr w:type="spellEnd"/>
+      <w:r>
+        <w:rPr>
+          <w:rFonts w:ascii="Courier New" w:hAnsi="Courier New" w:cs="Courier New"/>
+        </w:rPr>
+        <w:t xml:space="preserve"> --save</w:t>
+      </w:r>
+    </w:p>
+    <w:p>
+      <w:pPr>
+        <w:rPr>
+          <w:rFonts w:ascii="Courier New" w:hAnsi="Courier New" w:cs="Courier New"/>
+        </w:rPr>
+      </w:pPr>
+      <w:r>
+        <w:rPr>
+          <w:rFonts w:ascii="Courier New" w:hAnsi="Courier New" w:cs="Courier New"/>
+        </w:rPr>
+        <w:t xml:space="preserve">bower install </w:t>
+      </w:r>
+      <w:proofErr w:type="spellStart"/>
+      <w:r>
+        <w:rPr>
+          <w:rFonts w:ascii="Courier New" w:hAnsi="Courier New" w:cs="Courier New"/>
+        </w:rPr>
+        <w:t>lodash</w:t>
+      </w:r>
+      <w:proofErr w:type="spellEnd"/>
+      <w:r>
+        <w:rPr>
+          <w:rFonts w:ascii="Courier New" w:hAnsi="Courier New" w:cs="Courier New"/>
+        </w:rPr>
+        <w:t xml:space="preserve"> --save</w:t>
+      </w:r>
+    </w:p>
+    <w:p/>
+    <w:p/>
+    <w:p>
+      <w:r>
+        <w:t xml:space="preserve">We need the following files moved to the </w:t>
+      </w:r>
+      <w:proofErr w:type="spellStart"/>
+      <w:r>
+        <w:t>wwwroot</w:t>
+      </w:r>
+      <w:proofErr w:type="spellEnd"/>
+      <w:r>
+        <w:t>/libs folder.</w:t>
+      </w:r>
+      <w:r>
+        <w:t xml:space="preserve">  We also want to keep their folder structure </w:t>
+      </w:r>
+      <w:proofErr w:type="spellStart"/>
+      <w:r>
+        <w:t>in tact</w:t>
+      </w:r>
+      <w:proofErr w:type="spellEnd"/>
+      <w:r>
+        <w:t>.</w:t>
+      </w:r>
+    </w:p>
+    <w:p/>
+    <w:p>
+      <w:proofErr w:type="spellStart"/>
+      <w:r>
+        <w:t>bower_components</w:t>
+      </w:r>
+      <w:proofErr w:type="spellEnd"/>
+      <w:r>
+        <w:t>/normalize-</w:t>
+      </w:r>
+      <w:proofErr w:type="spellStart"/>
+      <w:r>
+        <w:t>css</w:t>
+      </w:r>
+      <w:proofErr w:type="spellEnd"/>
+      <w:r>
+        <w:t>/normalize.css</w:t>
+      </w:r>
+    </w:p>
+    <w:p>
+      <w:proofErr w:type="spellStart"/>
+      <w:r>
+        <w:t>bower_components</w:t>
+      </w:r>
+      <w:proofErr w:type="spellEnd"/>
+      <w:r>
+        <w:t>/font-a</w:t>
+      </w:r>
+      <w:r>
+        <w:t>wesome/</w:t>
+      </w:r>
+      <w:proofErr w:type="spellStart"/>
+      <w:r>
+        <w:t>css</w:t>
+      </w:r>
+      <w:proofErr w:type="spellEnd"/>
+      <w:r>
+        <w:t>/font-awesome.min.css</w:t>
+      </w:r>
+    </w:p>
+    <w:p>
+      <w:proofErr w:type="spellStart"/>
+      <w:r>
+        <w:t>bower_components</w:t>
+      </w:r>
+      <w:proofErr w:type="spellEnd"/>
+      <w:r>
+        <w:t>/font-awesome/fonts</w:t>
+      </w:r>
+      <w:proofErr w:type="gramStart"/>
+      <w:r>
+        <w:t>/  (</w:t>
+      </w:r>
+      <w:proofErr w:type="gramEnd"/>
+      <w:r>
+        <w:t>all files)</w:t>
+      </w:r>
+    </w:p>
+    <w:p>
+      <w:proofErr w:type="spellStart"/>
+      <w:r>
+        <w:t>bower_components</w:t>
+      </w:r>
+      <w:proofErr w:type="spellEnd"/>
+      <w:r>
+        <w:t>/</w:t>
+      </w:r>
+      <w:proofErr w:type="spellStart"/>
+      <w:r>
+        <w:t>jquery</w:t>
+      </w:r>
+      <w:proofErr w:type="spellEnd"/>
+      <w:r>
+        <w:t>/</w:t>
+      </w:r>
+      <w:proofErr w:type="spellStart"/>
+      <w:r>
+        <w:t>dist</w:t>
+      </w:r>
+      <w:proofErr w:type="spellEnd"/>
+      <w:r>
+        <w:t>/jquery.min.js</w:t>
+      </w:r>
+    </w:p>
+    <w:p>
+      <w:proofErr w:type="spellStart"/>
+      <w:r>
+        <w:t>bower_components</w:t>
+      </w:r>
+      <w:proofErr w:type="spellEnd"/>
+      <w:r>
+        <w:t>/</w:t>
+      </w:r>
+      <w:proofErr w:type="spellStart"/>
+      <w:r>
+        <w:t>lodash</w:t>
+      </w:r>
+      <w:proofErr w:type="spellEnd"/>
+      <w:r>
+        <w:t>/lodash.min.js</w:t>
+      </w:r>
+    </w:p>
+    <w:p/>
+    <w:p>
+      <w:r>
+        <w:t>// for angular2</w:t>
+      </w:r>
+    </w:p>
+    <w:p>
+      <w:proofErr w:type="spellStart"/>
+      <w:r>
+        <w:t>node_modules</w:t>
+      </w:r>
+      <w:proofErr w:type="spellEnd"/>
+      <w:r>
+        <w:t>/es6-shim/es6-shim.min.js</w:t>
+      </w:r>
+    </w:p>
+    <w:p>
+      <w:proofErr w:type="spellStart"/>
+      <w:r>
+        <w:t>node_modules</w:t>
+      </w:r>
+      <w:proofErr w:type="spellEnd"/>
+      <w:r>
+        <w:t>/</w:t>
+      </w:r>
+      <w:r>
+        <w:t>angular2/bu</w:t>
+      </w:r>
+      <w:r>
+        <w:t>ndles/angular2-polyfills.min.js</w:t>
+      </w:r>
+    </w:p>
+    <w:p>
+      <w:proofErr w:type="spellStart"/>
+      <w:r>
+        <w:t>node_modules</w:t>
+      </w:r>
+      <w:proofErr w:type="spellEnd"/>
+      <w:r>
+        <w:t>/</w:t>
+      </w:r>
+      <w:proofErr w:type="spellStart"/>
+      <w:r>
+        <w:t>systemjs</w:t>
+      </w:r>
+      <w:proofErr w:type="spellEnd"/>
+      <w:r>
+        <w:t>/</w:t>
+      </w:r>
+      <w:proofErr w:type="spellStart"/>
+      <w:r>
+        <w:t>dist</w:t>
+      </w:r>
+      <w:proofErr w:type="spellEnd"/>
+      <w:r>
+        <w:t>/system.src.js</w:t>
+      </w:r>
+    </w:p>
+    <w:p>
+      <w:proofErr w:type="spellStart"/>
+      <w:r>
+        <w:t>node_modules</w:t>
+      </w:r>
+      <w:proofErr w:type="spellEnd"/>
+      <w:r>
+        <w:t>/</w:t>
+      </w:r>
+      <w:proofErr w:type="spellStart"/>
+      <w:r>
+        <w:t>rxjs</w:t>
+      </w:r>
+      <w:proofErr w:type="spellEnd"/>
+      <w:r>
+        <w:t>/bundles/rx.min.js</w:t>
+      </w:r>
+    </w:p>
+    <w:p>
+      <w:proofErr w:type="spellStart"/>
+      <w:r>
+        <w:t>node_modules</w:t>
+      </w:r>
+      <w:proofErr w:type="spellEnd"/>
+      <w:r>
+        <w:t>/</w:t>
+      </w:r>
+      <w:r>
+        <w:t>angular2/bundle</w:t>
+      </w:r>
+      <w:r>
+        <w:t>s/angular2.min.js</w:t>
+      </w:r>
+    </w:p>
+    <w:p>
+      <w:proofErr w:type="spellStart"/>
+      <w:r>
+        <w:t>node_modules</w:t>
+      </w:r>
+      <w:proofErr w:type="spellEnd"/>
+      <w:r>
+        <w:t>/</w:t>
+      </w:r>
+      <w:r>
+        <w:t>a</w:t>
+      </w:r>
+      <w:r>
+        <w:t>ngular2/bundles/angular2.dev.js</w:t>
+      </w:r>
+    </w:p>
+    <w:p/>
+    <w:p>
+      <w:pPr>
+        <w:pStyle w:val="Heading1"/>
+      </w:pPr>
+      <w:r>
+        <w:t>Review</w:t>
+      </w:r>
+    </w:p>
+    <w:p>
+      <w:r>
+        <w:t>Here is how your solution might have turned out.</w:t>
+      </w:r>
+    </w:p>
+    <w:p>
+      <w:pPr>
+        <w:spacing w:after="0"/>
+        <w:rPr>
+          <w:rFonts w:ascii="Courier New" w:hAnsi="Courier New" w:cs="Courier New"/>
+          <w:sz w:val="18"/>
+          <w:szCs w:val="18"/>
+        </w:rPr>
+      </w:pPr>
+      <w:proofErr w:type="spellStart"/>
+      <w:proofErr w:type="gramStart"/>
+      <w:r>
+        <w:rPr>
+          <w:rFonts w:ascii="Courier New" w:hAnsi="Courier New" w:cs="Courier New"/>
+          <w:sz w:val="18"/>
+          <w:szCs w:val="18"/>
+        </w:rPr>
+        <w:t>gulp.task</w:t>
+      </w:r>
+      <w:proofErr w:type="spellEnd"/>
+      <w:proofErr w:type="gramEnd"/>
+      <w:r>
+        <w:rPr>
+          <w:rFonts w:ascii="Courier New" w:hAnsi="Courier New" w:cs="Courier New"/>
+          <w:sz w:val="18"/>
+          <w:szCs w:val="18"/>
+        </w:rPr>
+        <w:t>('libs', function () {</w:t>
+      </w:r>
+    </w:p>
+    <w:p>
+      <w:pPr>
+        <w:spacing w:after="0"/>
+        <w:rPr>
+          <w:rFonts w:ascii="Courier New" w:hAnsi="Courier New" w:cs="Courier New"/>
+          <w:sz w:val="18"/>
+          <w:szCs w:val="18"/>
+        </w:rPr>
+      </w:pPr>
+      <w:r>
+        <w:rPr>
+          <w:rFonts w:ascii="Courier New" w:hAnsi="Courier New" w:cs="Courier New"/>
+          <w:sz w:val="18"/>
+          <w:szCs w:val="18"/>
+        </w:rPr>
+        <w:t xml:space="preserve">    return </w:t>
+      </w:r>
+      <w:proofErr w:type="spellStart"/>
+      <w:proofErr w:type="gramStart"/>
+      <w:r>
+        <w:rPr>
+          <w:rFonts w:ascii="Courier New" w:hAnsi="Courier New" w:cs="Courier New"/>
+          <w:sz w:val="18"/>
+          <w:szCs w:val="18"/>
+        </w:rPr>
+        <w:t>gulp.src</w:t>
+      </w:r>
+      <w:proofErr w:type="spellEnd"/>
+      <w:r>
+        <w:rPr>
+          <w:rFonts w:ascii="Courier New" w:hAnsi="Courier New" w:cs="Courier New"/>
+          <w:sz w:val="18"/>
+          <w:szCs w:val="18"/>
+        </w:rPr>
+        <w:t>(</w:t>
+      </w:r>
+      <w:proofErr w:type="gramEnd"/>
+      <w:r>
+        <w:rPr>
+          <w:rFonts w:ascii="Courier New" w:hAnsi="Courier New" w:cs="Courier New"/>
+          <w:sz w:val="18"/>
+          <w:szCs w:val="18"/>
+        </w:rPr>
+        <w:t>['</w:t>
+      </w:r>
+      <w:proofErr w:type="spellStart"/>
+      <w:r>
+        <w:rPr>
+          <w:rFonts w:ascii="Courier New" w:hAnsi="Courier New" w:cs="Courier New"/>
+          <w:sz w:val="18"/>
+          <w:szCs w:val="18"/>
+        </w:rPr>
+        <w:t>bower_components</w:t>
+      </w:r>
+      <w:proofErr w:type="spellEnd"/>
+      <w:r>
+        <w:rPr>
+          <w:rFonts w:ascii="Courier New" w:hAnsi="Courier New" w:cs="Courier New"/>
+          <w:sz w:val="18"/>
+          <w:szCs w:val="18"/>
+        </w:rPr>
+        <w:t>/**//normalize-</w:t>
+      </w:r>
+      <w:proofErr w:type="spellStart"/>
+      <w:r>
+        <w:rPr>
+          <w:rFonts w:ascii="Courier New" w:hAnsi="Courier New" w:cs="Courier New"/>
+          <w:sz w:val="18"/>
+          <w:szCs w:val="18"/>
+        </w:rPr>
+        <w:t>css</w:t>
+      </w:r>
+      <w:proofErr w:type="spellEnd"/>
+      <w:r>
+        <w:rPr>
+          <w:rFonts w:ascii="Courier New" w:hAnsi="Courier New" w:cs="Courier New"/>
+          <w:sz w:val="18"/>
+          <w:szCs w:val="18"/>
+        </w:rPr>
+        <w:t>/normalize.css'</w:t>
+      </w:r>
+    </w:p>
+    <w:p>
+      <w:pPr>
+        <w:spacing w:after="0"/>
+        <w:rPr>
+          <w:rFonts w:ascii="Courier New" w:hAnsi="Courier New" w:cs="Courier New"/>
+          <w:sz w:val="18"/>
+          <w:szCs w:val="18"/>
+        </w:rPr>
+      </w:pPr>
+      <w:r>
+        <w:rPr>
+          <w:rFonts w:ascii="Courier New" w:hAnsi="Courier New" w:cs="Courier New"/>
+          <w:sz w:val="18"/>
+          <w:szCs w:val="18"/>
+        </w:rPr>
+        <w:t xml:space="preserve">                    , '</w:t>
+      </w:r>
+      <w:proofErr w:type="spellStart"/>
+      <w:r>
+        <w:rPr>
+          <w:rFonts w:ascii="Courier New" w:hAnsi="Courier New" w:cs="Courier New"/>
+          <w:sz w:val="18"/>
+          <w:szCs w:val="18"/>
+        </w:rPr>
+        <w:t>bower_components</w:t>
+      </w:r>
+      <w:proofErr w:type="spellEnd"/>
+      <w:r>
+        <w:rPr>
+          <w:rFonts w:ascii="Courier New" w:hAnsi="Courier New" w:cs="Courier New"/>
+          <w:sz w:val="18"/>
+          <w:szCs w:val="18"/>
+        </w:rPr>
+        <w:t>/**//font-awesome/</w:t>
+      </w:r>
+      <w:proofErr w:type="spellStart"/>
+      <w:r>
+        <w:rPr>
+          <w:rFonts w:ascii="Courier New" w:hAnsi="Courier New" w:cs="Courier New"/>
+          <w:sz w:val="18"/>
+          <w:szCs w:val="18"/>
+        </w:rPr>
+        <w:t>css</w:t>
+      </w:r>
+      <w:proofErr w:type="spellEnd"/>
+      <w:r>
+        <w:rPr>
+          <w:rFonts w:ascii="Courier New" w:hAnsi="Courier New" w:cs="Courier New"/>
+          <w:sz w:val="18"/>
+          <w:szCs w:val="18"/>
+        </w:rPr>
+        <w:t>/font-awesome.min.css'</w:t>
+      </w:r>
+    </w:p>
+    <w:p>
+      <w:pPr>
+        <w:spacing w:after="0"/>
+        <w:rPr>
+          <w:rFonts w:ascii="Courier New" w:hAnsi="Courier New" w:cs="Courier New"/>
+          <w:sz w:val="18"/>
+          <w:szCs w:val="18"/>
+        </w:rPr>
+      </w:pPr>
+      <w:r>
+        <w:rPr>
+          <w:rFonts w:ascii="Courier New" w:hAnsi="Courier New" w:cs="Courier New"/>
+          <w:sz w:val="18"/>
+          <w:szCs w:val="18"/>
+        </w:rPr>
+        <w:t xml:space="preserve">                    , '</w:t>
+      </w:r>
+      <w:proofErr w:type="spellStart"/>
+      <w:r>
+        <w:rPr>
+          <w:rFonts w:ascii="Courier New" w:hAnsi="Courier New" w:cs="Courier New"/>
+          <w:sz w:val="18"/>
+          <w:szCs w:val="18"/>
+        </w:rPr>
+        <w:t>bower_components</w:t>
+      </w:r>
+      <w:proofErr w:type="spellEnd"/>
+      <w:r>
+        <w:rPr>
+          <w:rFonts w:ascii="Courier New" w:hAnsi="Courier New" w:cs="Courier New"/>
+          <w:sz w:val="18"/>
+          <w:szCs w:val="18"/>
+        </w:rPr>
+        <w:t>/**/font-awesome/fonts/</w:t>
+      </w:r>
+      <w:proofErr w:type="gramStart"/>
+      <w:r>
+        <w:rPr>
+          <w:rFonts w:ascii="Courier New" w:hAnsi="Courier New" w:cs="Courier New"/>
+          <w:sz w:val="18"/>
+          <w:szCs w:val="18"/>
+        </w:rPr>
+        <w:t>*.*</w:t>
+      </w:r>
+      <w:proofErr w:type="gramEnd"/>
+      <w:r>
+        <w:rPr>
+          <w:rFonts w:ascii="Courier New" w:hAnsi="Courier New" w:cs="Courier New"/>
+          <w:sz w:val="18"/>
+          <w:szCs w:val="18"/>
+        </w:rPr>
+        <w:t>'</w:t>
+      </w:r>
+    </w:p>
+    <w:p>
+      <w:pPr>
+        <w:spacing w:after="0"/>
+        <w:rPr>
+          <w:rFonts w:ascii="Courier New" w:hAnsi="Courier New" w:cs="Courier New"/>
+          <w:sz w:val="18"/>
+          <w:szCs w:val="18"/>
+        </w:rPr>
+      </w:pPr>
+      <w:r>
+        <w:rPr>
+          <w:rFonts w:ascii="Courier New" w:hAnsi="Courier New" w:cs="Courier New"/>
+          <w:sz w:val="18"/>
+          <w:szCs w:val="18"/>
+        </w:rPr>
+        <w:t xml:space="preserve">                    , '</w:t>
+      </w:r>
+      <w:proofErr w:type="spellStart"/>
+      <w:r>
+        <w:rPr>
+          <w:rFonts w:ascii="Courier New" w:hAnsi="Courier New" w:cs="Courier New"/>
+          <w:sz w:val="18"/>
+          <w:szCs w:val="18"/>
+        </w:rPr>
+        <w:t>bower_components</w:t>
+      </w:r>
+      <w:proofErr w:type="spellEnd"/>
+      <w:r>
+        <w:rPr>
+          <w:rFonts w:ascii="Courier New" w:hAnsi="Courier New" w:cs="Courier New"/>
+          <w:sz w:val="18"/>
+          <w:szCs w:val="18"/>
+        </w:rPr>
+        <w:t>/**//</w:t>
+      </w:r>
+      <w:proofErr w:type="spellStart"/>
+      <w:r>
+        <w:rPr>
+          <w:rFonts w:ascii="Courier New" w:hAnsi="Courier New" w:cs="Courier New"/>
+          <w:sz w:val="18"/>
+          <w:szCs w:val="18"/>
+        </w:rPr>
+        <w:t>jquery</w:t>
+      </w:r>
+      <w:proofErr w:type="spellEnd"/>
+      <w:r>
+        <w:rPr>
+          <w:rFonts w:ascii="Courier New" w:hAnsi="Courier New" w:cs="Courier New"/>
+          <w:sz w:val="18"/>
+          <w:szCs w:val="18"/>
+        </w:rPr>
+        <w:t>/</w:t>
+      </w:r>
+      <w:proofErr w:type="spellStart"/>
+      <w:r>
+        <w:rPr>
+          <w:rFonts w:ascii="Courier New" w:hAnsi="Courier New" w:cs="Courier New"/>
+          <w:sz w:val="18"/>
+          <w:szCs w:val="18"/>
+        </w:rPr>
+        <w:t>dist</w:t>
+      </w:r>
+      <w:proofErr w:type="spellEnd"/>
+      <w:r>
+        <w:rPr>
+          <w:rFonts w:ascii="Courier New" w:hAnsi="Courier New" w:cs="Courier New"/>
+          <w:sz w:val="18"/>
+          <w:szCs w:val="18"/>
+        </w:rPr>
+        <w:t>/jquery.min.js'</w:t>
+      </w:r>
+    </w:p>
+    <w:p>
+      <w:pPr>
+        <w:spacing w:after="0"/>
+        <w:rPr>
+          <w:rFonts w:ascii="Courier New" w:hAnsi="Courier New" w:cs="Courier New"/>
+          <w:sz w:val="18"/>
+          <w:szCs w:val="18"/>
+        </w:rPr>
+      </w:pPr>
+      <w:r>
+        <w:rPr>
+          <w:rFonts w:ascii="Courier New" w:hAnsi="Courier New" w:cs="Courier New"/>
+          <w:sz w:val="18"/>
+          <w:szCs w:val="18"/>
+        </w:rPr>
+        <w:t xml:space="preserve">                    , '</w:t>
+      </w:r>
+      <w:proofErr w:type="spellStart"/>
+      <w:r>
+        <w:rPr>
+          <w:rFonts w:ascii="Courier New" w:hAnsi="Courier New" w:cs="Courier New"/>
+          <w:sz w:val="18"/>
+          <w:szCs w:val="18"/>
+        </w:rPr>
+        <w:t>bower_components</w:t>
+      </w:r>
+      <w:proofErr w:type="spellEnd"/>
+      <w:r>
+        <w:rPr>
+          <w:rFonts w:ascii="Courier New" w:hAnsi="Courier New" w:cs="Courier New"/>
+          <w:sz w:val="18"/>
+          <w:szCs w:val="18"/>
+        </w:rPr>
+        <w:t>/**//</w:t>
+      </w:r>
+      <w:proofErr w:type="spellStart"/>
+      <w:r>
+        <w:rPr>
+          <w:rFonts w:ascii="Courier New" w:hAnsi="Courier New" w:cs="Courier New"/>
+          <w:sz w:val="18"/>
+          <w:szCs w:val="18"/>
+        </w:rPr>
+        <w:t>lodash</w:t>
+      </w:r>
+      <w:proofErr w:type="spellEnd"/>
+      <w:r>
+        <w:rPr>
+          <w:rFonts w:ascii="Courier New" w:hAnsi="Courier New" w:cs="Courier New"/>
+          <w:sz w:val="18"/>
+          <w:szCs w:val="18"/>
+        </w:rPr>
+        <w:t>/lodash.min.js'</w:t>
+      </w:r>
+    </w:p>
+    <w:p>
+      <w:pPr>
+        <w:spacing w:after="0"/>
+        <w:rPr>
+          <w:rFonts w:ascii="Courier New" w:hAnsi="Courier New" w:cs="Courier New"/>
+          <w:sz w:val="18"/>
+          <w:szCs w:val="18"/>
+        </w:rPr>
+      </w:pPr>
+    </w:p>
+    <w:p>
+      <w:pPr>
+        <w:spacing w:after="0"/>
+        <w:rPr>
+          <w:rFonts w:ascii="Courier New" w:hAnsi="Courier New" w:cs="Courier New"/>
+          <w:sz w:val="18"/>
+          <w:szCs w:val="18"/>
+        </w:rPr>
+      </w:pPr>
+      <w:r>
+        <w:rPr>
+          <w:rFonts w:ascii="Courier New" w:hAnsi="Courier New" w:cs="Courier New"/>
+          <w:sz w:val="18"/>
+          <w:szCs w:val="18"/>
+        </w:rPr>
+        <w:t xml:space="preserve">                    // for angular2</w:t>
+      </w:r>
+    </w:p>
+    <w:p>
+      <w:pPr>
+        <w:spacing w:after="0"/>
+        <w:rPr>
+          <w:rFonts w:ascii="Courier New" w:hAnsi="Courier New" w:cs="Courier New"/>
+          <w:sz w:val="18"/>
+          <w:szCs w:val="18"/>
+        </w:rPr>
+      </w:pPr>
+      <w:r>
+        <w:rPr>
+          <w:rFonts w:ascii="Courier New" w:hAnsi="Courier New" w:cs="Courier New"/>
+          <w:sz w:val="18"/>
+          <w:szCs w:val="18"/>
+        </w:rPr>
+        <w:t xml:space="preserve">                    , '</w:t>
+      </w:r>
+      <w:proofErr w:type="spellStart"/>
+      <w:r>
+        <w:rPr>
+          <w:rFonts w:ascii="Courier New" w:hAnsi="Courier New" w:cs="Courier New"/>
+          <w:sz w:val="18"/>
+          <w:szCs w:val="18"/>
+        </w:rPr>
+        <w:t>node_modules</w:t>
+      </w:r>
+      <w:proofErr w:type="spellEnd"/>
+      <w:r>
+        <w:rPr>
+          <w:rFonts w:ascii="Courier New" w:hAnsi="Courier New" w:cs="Courier New"/>
+          <w:sz w:val="18"/>
+          <w:szCs w:val="18"/>
+        </w:rPr>
+        <w:t>/**//es6-shim/es6-shim.min.js'</w:t>
+      </w:r>
+    </w:p>
+    <w:p>
+      <w:pPr>
+        <w:spacing w:after="0"/>
+        <w:rPr>
+          <w:rFonts w:ascii="Courier New" w:hAnsi="Courier New" w:cs="Courier New"/>
+          <w:sz w:val="18"/>
+          <w:szCs w:val="18"/>
+        </w:rPr>
+      </w:pPr>
+      <w:r>
+        <w:rPr>
+          <w:rFonts w:ascii="Courier New" w:hAnsi="Courier New" w:cs="Courier New"/>
+          <w:sz w:val="18"/>
+          <w:szCs w:val="18"/>
+        </w:rPr>
+        <w:t xml:space="preserve">                    , '</w:t>
+      </w:r>
+      <w:proofErr w:type="spellStart"/>
+      <w:r>
+        <w:rPr>
+          <w:rFonts w:ascii="Courier New" w:hAnsi="Courier New" w:cs="Courier New"/>
+          <w:sz w:val="18"/>
+          <w:szCs w:val="18"/>
+        </w:rPr>
+        <w:t>node_modules</w:t>
+      </w:r>
+      <w:proofErr w:type="spellEnd"/>
+      <w:r>
+        <w:rPr>
+          <w:rFonts w:ascii="Courier New" w:hAnsi="Courier New" w:cs="Courier New"/>
+          <w:sz w:val="18"/>
+          <w:szCs w:val="18"/>
+        </w:rPr>
+        <w:t>/**//angular2/bundles/angular2-polyfills.min.js'</w:t>
+      </w:r>
+    </w:p>
+    <w:p>
+      <w:pPr>
+        <w:spacing w:after="0"/>
+        <w:rPr>
+          <w:rFonts w:ascii="Courier New" w:hAnsi="Courier New" w:cs="Courier New"/>
+          <w:sz w:val="18"/>
+          <w:szCs w:val="18"/>
+        </w:rPr>
+      </w:pPr>
+      <w:r>
+        <w:rPr>
+          <w:rFonts w:ascii="Courier New" w:hAnsi="Courier New" w:cs="Courier New"/>
+          <w:sz w:val="18"/>
+          <w:szCs w:val="18"/>
+        </w:rPr>
+        <w:t xml:space="preserve">                    , '</w:t>
+      </w:r>
+      <w:proofErr w:type="spellStart"/>
+      <w:r>
+        <w:rPr>
+          <w:rFonts w:ascii="Courier New" w:hAnsi="Courier New" w:cs="Courier New"/>
+          <w:sz w:val="18"/>
+          <w:szCs w:val="18"/>
+        </w:rPr>
+        <w:t>node_modules</w:t>
+      </w:r>
+      <w:proofErr w:type="spellEnd"/>
+      <w:r>
+        <w:rPr>
+          <w:rFonts w:ascii="Courier New" w:hAnsi="Courier New" w:cs="Courier New"/>
+          <w:sz w:val="18"/>
+          <w:szCs w:val="18"/>
+        </w:rPr>
+        <w:t>/**//</w:t>
+      </w:r>
+      <w:proofErr w:type="spellStart"/>
+      <w:r>
+        <w:rPr>
+          <w:rFonts w:ascii="Courier New" w:hAnsi="Courier New" w:cs="Courier New"/>
+          <w:sz w:val="18"/>
+          <w:szCs w:val="18"/>
+        </w:rPr>
+        <w:t>systemjs</w:t>
+      </w:r>
+      <w:proofErr w:type="spellEnd"/>
+      <w:r>
+        <w:rPr>
+          <w:rFonts w:ascii="Courier New" w:hAnsi="Courier New" w:cs="Courier New"/>
+          <w:sz w:val="18"/>
+          <w:szCs w:val="18"/>
+        </w:rPr>
+        <w:t>/</w:t>
+      </w:r>
+      <w:proofErr w:type="spellStart"/>
+      <w:r>
+        <w:rPr>
+          <w:rFonts w:ascii="Courier New" w:hAnsi="Courier New" w:cs="Courier New"/>
+          <w:sz w:val="18"/>
+          <w:szCs w:val="18"/>
+        </w:rPr>
+        <w:t>dist</w:t>
+      </w:r>
+      <w:proofErr w:type="spellEnd"/>
+      <w:r>
+        <w:rPr>
+          <w:rFonts w:ascii="Courier New" w:hAnsi="Courier New" w:cs="Courier New"/>
+          <w:sz w:val="18"/>
+          <w:szCs w:val="18"/>
+        </w:rPr>
+        <w:t>/system.src.js'</w:t>
+      </w:r>
+    </w:p>
+    <w:p>
+      <w:pPr>
+        <w:spacing w:after="0"/>
+        <w:rPr>
+          <w:rFonts w:ascii="Courier New" w:hAnsi="Courier New" w:cs="Courier New"/>
+          <w:sz w:val="18"/>
+          <w:szCs w:val="18"/>
+        </w:rPr>
+      </w:pPr>
+      <w:r>
+        <w:rPr>
+          <w:rFonts w:ascii="Courier New" w:hAnsi="Courier New" w:cs="Courier New"/>
+          <w:sz w:val="18"/>
+          <w:szCs w:val="18"/>
+        </w:rPr>
+        <w:t xml:space="preserve">                    , '</w:t>
+      </w:r>
+      <w:proofErr w:type="spellStart"/>
+      <w:r>
+        <w:rPr>
+          <w:rFonts w:ascii="Courier New" w:hAnsi="Courier New" w:cs="Courier New"/>
+          <w:sz w:val="18"/>
+          <w:szCs w:val="18"/>
+        </w:rPr>
+        <w:t>node_modules</w:t>
+      </w:r>
+      <w:proofErr w:type="spellEnd"/>
+      <w:r>
+        <w:rPr>
+          <w:rFonts w:ascii="Courier New" w:hAnsi="Courier New" w:cs="Courier New"/>
+          <w:sz w:val="18"/>
+          <w:szCs w:val="18"/>
+        </w:rPr>
+        <w:t>/**//</w:t>
+      </w:r>
+      <w:proofErr w:type="spellStart"/>
+      <w:r>
+        <w:rPr>
+          <w:rFonts w:ascii="Courier New" w:hAnsi="Courier New" w:cs="Courier New"/>
+          <w:sz w:val="18"/>
+          <w:szCs w:val="18"/>
+        </w:rPr>
+        <w:t>rxjs</w:t>
+      </w:r>
+      <w:proofErr w:type="spellEnd"/>
+      <w:r>
+        <w:rPr>
+          <w:rFonts w:ascii="Courier New" w:hAnsi="Courier New" w:cs="Courier New"/>
+          <w:sz w:val="18"/>
+          <w:szCs w:val="18"/>
+        </w:rPr>
+        <w:t>/bundles/rx.min.js'</w:t>
+      </w:r>
+    </w:p>
+    <w:p>
+      <w:pPr>
+        <w:spacing w:after="0"/>
+        <w:rPr>
+          <w:rFonts w:ascii="Courier New" w:hAnsi="Courier New" w:cs="Courier New"/>
+          <w:sz w:val="18"/>
+          <w:szCs w:val="18"/>
+        </w:rPr>
+      </w:pPr>
+      <w:r>
+        <w:rPr>
+          <w:rFonts w:ascii="Courier New" w:hAnsi="Courier New" w:cs="Courier New"/>
+          <w:sz w:val="18"/>
+          <w:szCs w:val="18"/>
+        </w:rPr>
+        <w:t xml:space="preserve">                    , '</w:t>
+      </w:r>
+      <w:proofErr w:type="spellStart"/>
+      <w:r>
+        <w:rPr>
+          <w:rFonts w:ascii="Courier New" w:hAnsi="Courier New" w:cs="Courier New"/>
+          <w:sz w:val="18"/>
+          <w:szCs w:val="18"/>
+        </w:rPr>
+        <w:t>node_modules</w:t>
+      </w:r>
+      <w:proofErr w:type="spellEnd"/>
+      <w:r>
+        <w:rPr>
+          <w:rFonts w:ascii="Courier New" w:hAnsi="Courier New" w:cs="Courier New"/>
+          <w:sz w:val="18"/>
+          <w:szCs w:val="18"/>
+        </w:rPr>
+        <w:t>/**//angular2/bundles/angular2.min.js'</w:t>
+      </w:r>
+    </w:p>
+    <w:p>
+      <w:pPr>
+        <w:spacing w:after="0"/>
+        <w:rPr>
+          <w:rFonts w:ascii="Courier New" w:hAnsi="Courier New" w:cs="Courier New"/>
+          <w:sz w:val="18"/>
+          <w:szCs w:val="18"/>
+        </w:rPr>
+      </w:pPr>
+      <w:r>
+        <w:rPr>
+          <w:rFonts w:ascii="Courier New" w:hAnsi="Courier New" w:cs="Courier New"/>
+          <w:sz w:val="18"/>
+          <w:szCs w:val="18"/>
+        </w:rPr>
+        <w:t xml:space="preserve">                    , '</w:t>
+      </w:r>
+      <w:proofErr w:type="spellStart"/>
+      <w:r>
+        <w:rPr>
+          <w:rFonts w:ascii="Courier New" w:hAnsi="Courier New" w:cs="Courier New"/>
+          <w:sz w:val="18"/>
+          <w:szCs w:val="18"/>
+        </w:rPr>
+        <w:t>node_modules</w:t>
+      </w:r>
+      <w:proofErr w:type="spellEnd"/>
+      <w:r>
+        <w:rPr>
+          <w:rFonts w:ascii="Courier New" w:hAnsi="Courier New" w:cs="Courier New"/>
+          <w:sz w:val="18"/>
+          <w:szCs w:val="18"/>
+        </w:rPr>
+        <w:t>/**//angular2/bundles/angular2.dev.js'</w:t>
+      </w:r>
+    </w:p>
+    <w:p>
+      <w:pPr>
+        <w:spacing w:after="0"/>
+        <w:rPr>
+          <w:rFonts w:ascii="Courier New" w:hAnsi="Courier New" w:cs="Courier New"/>
+          <w:sz w:val="18"/>
+          <w:szCs w:val="18"/>
+        </w:rPr>
+      </w:pPr>
+    </w:p>
+    <w:p>
+      <w:pPr>
+        <w:spacing w:after="0"/>
+        <w:rPr>
+          <w:rFonts w:ascii="Courier New" w:hAnsi="Courier New" w:cs="Courier New"/>
+          <w:sz w:val="18"/>
+          <w:szCs w:val="18"/>
+        </w:rPr>
+      </w:pPr>
+      <w:r>
+        <w:rPr>
+          <w:rFonts w:ascii="Courier New" w:hAnsi="Courier New" w:cs="Courier New"/>
+          <w:sz w:val="18"/>
+          <w:szCs w:val="18"/>
+        </w:rPr>
+        <w:t xml:space="preserve">    ])</w:t>
+      </w:r>
+    </w:p>
+    <w:p>
+      <w:pPr>
+        <w:spacing w:after="0"/>
+        <w:rPr>
+          <w:rFonts w:ascii="Courier New" w:hAnsi="Courier New" w:cs="Courier New"/>
+          <w:sz w:val="18"/>
+          <w:szCs w:val="18"/>
+        </w:rPr>
+      </w:pPr>
+      <w:r>
+        <w:rPr>
+          <w:rFonts w:ascii="Courier New" w:hAnsi="Courier New" w:cs="Courier New"/>
+          <w:sz w:val="18"/>
+          <w:szCs w:val="18"/>
+        </w:rPr>
+        <w:t xml:space="preserve">      </w:t>
+      </w:r>
+      <w:proofErr w:type="gramStart"/>
+      <w:r>
+        <w:rPr>
+          <w:rFonts w:ascii="Courier New" w:hAnsi="Courier New" w:cs="Courier New"/>
+          <w:sz w:val="18"/>
+          <w:szCs w:val="18"/>
+        </w:rPr>
+        <w:t>.pipe</w:t>
+      </w:r>
+      <w:proofErr w:type="gramEnd"/>
+      <w:r>
+        <w:rPr>
+          <w:rFonts w:ascii="Courier New" w:hAnsi="Courier New" w:cs="Courier New"/>
+          <w:sz w:val="18"/>
+          <w:szCs w:val="18"/>
+        </w:rPr>
+        <w:t>(</w:t>
+      </w:r>
+      <w:proofErr w:type="spellStart"/>
+      <w:r>
+        <w:rPr>
+          <w:rFonts w:ascii="Courier New" w:hAnsi="Courier New" w:cs="Courier New"/>
+          <w:sz w:val="18"/>
+          <w:szCs w:val="18"/>
+        </w:rPr>
+        <w:t>gulp.dest</w:t>
+      </w:r>
+      <w:proofErr w:type="spellEnd"/>
+      <w:r>
+        <w:rPr>
+          <w:rFonts w:ascii="Courier New" w:hAnsi="Courier New" w:cs="Courier New"/>
+          <w:sz w:val="18"/>
+          <w:szCs w:val="18"/>
+        </w:rPr>
+        <w:t>('</w:t>
+      </w:r>
+      <w:proofErr w:type="spellStart"/>
+      <w:r>
+        <w:rPr>
+          <w:rFonts w:ascii="Courier New" w:hAnsi="Courier New" w:cs="Courier New"/>
+          <w:sz w:val="18"/>
+          <w:szCs w:val="18"/>
+        </w:rPr>
+        <w:t>wwwroot</w:t>
+      </w:r>
+      <w:proofErr w:type="spellEnd"/>
+      <w:r>
+        <w:rPr>
+          <w:rFonts w:ascii="Courier New" w:hAnsi="Courier New" w:cs="Courier New"/>
+          <w:sz w:val="18"/>
+          <w:szCs w:val="18"/>
+        </w:rPr>
+        <w:t>/lib/./'));</w:t>
+      </w:r>
+    </w:p>
+    <w:p>
+      <w:pPr>
+        <w:spacing w:after="0"/>
+        <w:rPr>
+          <w:rFonts w:ascii="Courier New" w:hAnsi="Courier New" w:cs="Courier New"/>
+          <w:sz w:val="18"/>
+          <w:szCs w:val="18"/>
+        </w:rPr>
+      </w:pPr>
+      <w:r>
+        <w:rPr>
+          <w:rFonts w:ascii="Courier New" w:hAnsi="Courier New" w:cs="Courier New"/>
+          <w:sz w:val="18"/>
+          <w:szCs w:val="18"/>
+        </w:rPr>
+        <w:t>});</w:t>
+      </w:r>
+    </w:p>
+    <w:p/>
+    <w:p>
+      <w:r>
+        <w:t>To maintain the folder structure of these libraries we used “</w:t>
+      </w:r>
+      <w:r>
+        <w:rPr>
+          <w:rFonts w:ascii="Courier New" w:hAnsi="Courier New" w:cs="Courier New"/>
+        </w:rPr>
+        <w:t>/**//</w:t>
+      </w:r>
+      <w:r>
+        <w:t xml:space="preserve">” at the base of where we wanted to start the folder structure copy.   If you look into the </w:t>
+      </w:r>
+      <w:proofErr w:type="spellStart"/>
+      <w:r>
+        <w:rPr>
+          <w:rFonts w:ascii="Courier New" w:hAnsi="Courier New" w:cs="Courier New"/>
+        </w:rPr>
+        <w:t>wwwroot</w:t>
+      </w:r>
+      <w:proofErr w:type="spellEnd"/>
+      <w:r>
+        <w:rPr>
+          <w:rFonts w:ascii="Courier New" w:hAnsi="Courier New" w:cs="Courier New"/>
+        </w:rPr>
+        <w:t>/</w:t>
+      </w:r>
+      <w:proofErr w:type="gramStart"/>
+      <w:r>
+        <w:rPr>
+          <w:rFonts w:ascii="Courier New" w:hAnsi="Courier New" w:cs="Courier New"/>
+        </w:rPr>
+        <w:t>lib</w:t>
+      </w:r>
+      <w:proofErr w:type="gramEnd"/>
+      <w:r>
+        <w:t xml:space="preserve"> you’ll find the files you copies are in the correct folders.</w:t>
+      </w:r>
+    </w:p>
+    <w:p/>
+    <w:p>
+      <w:r>
+        <w:t>Note</w:t>
+      </w:r>
+    </w:p>
+    <w:p>
+      <w:r>
+        <w:t>You may or may not have noticed but while Bower flared up as a major contributor to the package management story, many are moving away from it and relying on NPM for all their development plugins and web site libraries.  You may have noticed that all the modules for supporting Angular2 came strictly from NPM.  The Angular2 team is not using Bower.</w:t>
       </w:r>
     </w:p>
     <w:p/>

--- a/010 Gulp - copy lib files from node & bower/010 Gulp - copy lib files from node & bower.docx
+++ b/010 Gulp - copy lib files from node & bower/010 Gulp - copy lib files from node & bower.docx
@@ -83,14 +83,23 @@
       <w:r>
         <w:t>BING/GOOGLE: “</w:t>
       </w:r>
-      <w:proofErr w:type="gramStart"/>
       <w:r>
         <w:t xml:space="preserve">Gulp </w:t>
       </w:r>
       <w:r>
+        <w:t xml:space="preserve">copy </w:t>
+      </w:r>
+      <w:proofErr w:type="spellStart"/>
+      <w:r>
+        <w:t>node_modules</w:t>
+      </w:r>
+      <w:proofErr w:type="spellEnd"/>
+      <w:r>
+        <w:t xml:space="preserve"> bower</w:t>
+      </w:r>
+      <w:r>
         <w:t>”</w:t>
       </w:r>
-      <w:proofErr w:type="gramEnd"/>
     </w:p>
     <w:p>
       <w:r>
@@ -192,21 +201,13 @@
           <w:u w:val="none"/>
         </w:rPr>
       </w:pPr>
-      <w:hyperlink r:id="rId7" w:history="1">
-        <w:r>
-          <w:rPr>
-            <w:rStyle w:val="Hyperlink"/>
-          </w:rPr>
-          <w:t>https://github.com/</w:t>
-        </w:r>
-      </w:hyperlink>
       <w:r>
         <w:rPr>
           <w:rStyle w:val="Hyperlink"/>
           <w:color w:val="auto"/>
           <w:u w:val="none"/>
         </w:rPr>
-        <w:t xml:space="preserve"> </w:t>
+        <w:t>https://github.com/robertdunaway/katas-gulp/tree/master/010%20Gulp%20-%20copy%20lib%20files%20from%20node%20%26%20bower/before</w:t>
       </w:r>
     </w:p>
     <w:p>
@@ -239,16 +240,8 @@
           <w:numId w:val="1"/>
         </w:numPr>
       </w:pPr>
-      <w:hyperlink r:id="rId8" w:history="1">
-        <w:r>
-          <w:rPr>
-            <w:rStyle w:val="Hyperlink"/>
-          </w:rPr>
-          <w:t>https://github.com/</w:t>
-        </w:r>
-      </w:hyperlink>
-      <w:r>
-        <w:t xml:space="preserve"> </w:t>
+      <w:r>
+        <w:t>https://github.com/robertdunaway/katas-gulp/tree/master/010%20Gulp%20-%20copy%20lib%20files%20from%20node%20%26%20bower/after</w:t>
       </w:r>
     </w:p>
     <w:p>
@@ -744,7 +737,7 @@
                     <pic:cNvPicPr/>
                   </pic:nvPicPr>
                   <pic:blipFill>
-                    <a:blip r:embed="rId9"/>
+                    <a:blip r:embed="rId7"/>
                     <a:stretch>
                       <a:fillRect/>
                     </a:stretch>
@@ -815,6 +808,9 @@
       <w:proofErr w:type="spellStart"/>
       <w:proofErr w:type="gramStart"/>
       <w:r>
+        <w:rPr>
+          <w:rFonts w:ascii="Courier New" w:hAnsi="Courier New" w:cs="Courier New"/>
+        </w:rPr>
         <w:t>bower.json</w:t>
       </w:r>
       <w:proofErr w:type="spellEnd"/>
@@ -1244,137 +1240,144 @@
           <w:rFonts w:cs="Courier New"/>
         </w:rPr>
       </w:pPr>
+    </w:p>
+    <w:p>
+      <w:pPr>
+        <w:rPr>
+          <w:rFonts w:ascii="Courier New" w:hAnsi="Courier New" w:cs="Courier New"/>
+        </w:rPr>
+      </w:pPr>
+      <w:r>
+        <w:rPr>
+          <w:rFonts w:ascii="Courier New" w:hAnsi="Courier New" w:cs="Courier New"/>
+        </w:rPr>
+        <w:t xml:space="preserve">bower install </w:t>
+      </w:r>
+      <w:r>
+        <w:rPr>
+          <w:rFonts w:ascii="Courier New" w:hAnsi="Courier New" w:cs="Courier New"/>
+        </w:rPr>
+        <w:t>normalize-</w:t>
+      </w:r>
+      <w:proofErr w:type="spellStart"/>
+      <w:r>
+        <w:rPr>
+          <w:rFonts w:ascii="Courier New" w:hAnsi="Courier New" w:cs="Courier New"/>
+        </w:rPr>
+        <w:t>css</w:t>
+      </w:r>
+      <w:proofErr w:type="spellEnd"/>
+      <w:r>
+        <w:rPr>
+          <w:rFonts w:ascii="Courier New" w:hAnsi="Courier New" w:cs="Courier New"/>
+        </w:rPr>
+        <w:t xml:space="preserve"> --save </w:t>
+      </w:r>
+    </w:p>
+    <w:p>
+      <w:pPr>
+        <w:rPr>
+          <w:rFonts w:ascii="Courier New" w:hAnsi="Courier New" w:cs="Courier New"/>
+        </w:rPr>
+      </w:pPr>
+      <w:r>
+        <w:rPr>
+          <w:rFonts w:ascii="Courier New" w:hAnsi="Courier New" w:cs="Courier New"/>
+        </w:rPr>
+        <w:t>bower install font-awesome</w:t>
+      </w:r>
+      <w:r>
+        <w:rPr>
+          <w:rFonts w:ascii="Courier New" w:hAnsi="Courier New" w:cs="Courier New"/>
+        </w:rPr>
+        <w:t xml:space="preserve"> --save</w:t>
+      </w:r>
+    </w:p>
+    <w:p>
+      <w:pPr>
+        <w:rPr>
+          <w:rFonts w:ascii="Courier New" w:hAnsi="Courier New" w:cs="Courier New"/>
+        </w:rPr>
+      </w:pPr>
+      <w:r>
+        <w:rPr>
+          <w:rFonts w:ascii="Courier New" w:hAnsi="Courier New" w:cs="Courier New"/>
+        </w:rPr>
+        <w:t xml:space="preserve">bower install </w:t>
+      </w:r>
+      <w:proofErr w:type="spellStart"/>
+      <w:r>
+        <w:rPr>
+          <w:rFonts w:ascii="Courier New" w:hAnsi="Courier New" w:cs="Courier New"/>
+        </w:rPr>
+        <w:t>jquery</w:t>
+      </w:r>
+      <w:proofErr w:type="spellEnd"/>
+      <w:r>
+        <w:rPr>
+          <w:rFonts w:ascii="Courier New" w:hAnsi="Courier New" w:cs="Courier New"/>
+        </w:rPr>
+        <w:t xml:space="preserve"> --save</w:t>
+      </w:r>
+    </w:p>
+    <w:p>
+      <w:pPr>
+        <w:rPr>
+          <w:rFonts w:ascii="Courier New" w:hAnsi="Courier New" w:cs="Courier New"/>
+        </w:rPr>
+      </w:pPr>
+      <w:r>
+        <w:rPr>
+          <w:rFonts w:ascii="Courier New" w:hAnsi="Courier New" w:cs="Courier New"/>
+        </w:rPr>
+        <w:t xml:space="preserve">bower install </w:t>
+      </w:r>
+      <w:proofErr w:type="spellStart"/>
+      <w:r>
+        <w:rPr>
+          <w:rFonts w:ascii="Courier New" w:hAnsi="Courier New" w:cs="Courier New"/>
+        </w:rPr>
+        <w:t>lodash</w:t>
+      </w:r>
+      <w:proofErr w:type="spellEnd"/>
+      <w:r>
+        <w:rPr>
+          <w:rFonts w:ascii="Courier New" w:hAnsi="Courier New" w:cs="Courier New"/>
+        </w:rPr>
+        <w:t xml:space="preserve"> --save</w:t>
+      </w:r>
+    </w:p>
+    <w:p/>
+    <w:p/>
+    <w:p>
+      <w:r>
+        <w:t xml:space="preserve">We need the following files moved to the </w:t>
+      </w:r>
+      <w:proofErr w:type="spellStart"/>
+      <w:r>
+        <w:rPr>
+          <w:rFonts w:ascii="Courier New" w:hAnsi="Courier New" w:cs="Courier New"/>
+        </w:rPr>
+        <w:t>wwwroot</w:t>
+      </w:r>
+      <w:proofErr w:type="spellEnd"/>
+      <w:r>
+        <w:rPr>
+          <w:rFonts w:ascii="Courier New" w:hAnsi="Courier New" w:cs="Courier New"/>
+        </w:rPr>
+        <w:t>/libs</w:t>
+      </w:r>
+      <w:r>
+        <w:t xml:space="preserve"> folder.</w:t>
+      </w:r>
+      <w:r>
+        <w:t xml:space="preserve">  We also want to keep their folder structure </w:t>
+      </w:r>
+      <w:r>
+        <w:t>intact</w:t>
+      </w:r>
       <w:bookmarkStart w:id="0" w:name="_GoBack"/>
       <w:bookmarkEnd w:id="0"/>
-    </w:p>
-    <w:p>
-      <w:pPr>
-        <w:rPr>
-          <w:rFonts w:ascii="Courier New" w:hAnsi="Courier New" w:cs="Courier New"/>
-        </w:rPr>
-      </w:pPr>
-      <w:r>
-        <w:rPr>
-          <w:rFonts w:ascii="Courier New" w:hAnsi="Courier New" w:cs="Courier New"/>
-        </w:rPr>
-        <w:t xml:space="preserve">bower install </w:t>
-      </w:r>
-      <w:r>
-        <w:rPr>
-          <w:rFonts w:ascii="Courier New" w:hAnsi="Courier New" w:cs="Courier New"/>
-        </w:rPr>
-        <w:t>normalize-</w:t>
-      </w:r>
-      <w:proofErr w:type="spellStart"/>
-      <w:r>
-        <w:rPr>
-          <w:rFonts w:ascii="Courier New" w:hAnsi="Courier New" w:cs="Courier New"/>
-        </w:rPr>
-        <w:t>css</w:t>
-      </w:r>
-      <w:proofErr w:type="spellEnd"/>
-      <w:r>
-        <w:rPr>
-          <w:rFonts w:ascii="Courier New" w:hAnsi="Courier New" w:cs="Courier New"/>
-        </w:rPr>
-        <w:t xml:space="preserve"> --save </w:t>
-      </w:r>
-    </w:p>
-    <w:p>
-      <w:pPr>
-        <w:rPr>
-          <w:rFonts w:ascii="Courier New" w:hAnsi="Courier New" w:cs="Courier New"/>
-        </w:rPr>
-      </w:pPr>
-      <w:r>
-        <w:rPr>
-          <w:rFonts w:ascii="Courier New" w:hAnsi="Courier New" w:cs="Courier New"/>
-        </w:rPr>
-        <w:t>bower install font-awesome</w:t>
-      </w:r>
-      <w:r>
-        <w:rPr>
-          <w:rFonts w:ascii="Courier New" w:hAnsi="Courier New" w:cs="Courier New"/>
-        </w:rPr>
-        <w:t xml:space="preserve"> --save</w:t>
-      </w:r>
-    </w:p>
-    <w:p>
-      <w:pPr>
-        <w:rPr>
-          <w:rFonts w:ascii="Courier New" w:hAnsi="Courier New" w:cs="Courier New"/>
-        </w:rPr>
-      </w:pPr>
-      <w:r>
-        <w:rPr>
-          <w:rFonts w:ascii="Courier New" w:hAnsi="Courier New" w:cs="Courier New"/>
-        </w:rPr>
-        <w:t xml:space="preserve">bower install </w:t>
-      </w:r>
-      <w:proofErr w:type="spellStart"/>
-      <w:r>
-        <w:rPr>
-          <w:rFonts w:ascii="Courier New" w:hAnsi="Courier New" w:cs="Courier New"/>
-        </w:rPr>
-        <w:t>jquery</w:t>
-      </w:r>
-      <w:proofErr w:type="spellEnd"/>
-      <w:r>
-        <w:rPr>
-          <w:rFonts w:ascii="Courier New" w:hAnsi="Courier New" w:cs="Courier New"/>
-        </w:rPr>
-        <w:t xml:space="preserve"> --save</w:t>
-      </w:r>
-    </w:p>
-    <w:p>
-      <w:pPr>
-        <w:rPr>
-          <w:rFonts w:ascii="Courier New" w:hAnsi="Courier New" w:cs="Courier New"/>
-        </w:rPr>
-      </w:pPr>
-      <w:r>
-        <w:rPr>
-          <w:rFonts w:ascii="Courier New" w:hAnsi="Courier New" w:cs="Courier New"/>
-        </w:rPr>
-        <w:t xml:space="preserve">bower install </w:t>
-      </w:r>
-      <w:proofErr w:type="spellStart"/>
-      <w:r>
-        <w:rPr>
-          <w:rFonts w:ascii="Courier New" w:hAnsi="Courier New" w:cs="Courier New"/>
-        </w:rPr>
-        <w:t>lodash</w:t>
-      </w:r>
-      <w:proofErr w:type="spellEnd"/>
-      <w:r>
-        <w:rPr>
-          <w:rFonts w:ascii="Courier New" w:hAnsi="Courier New" w:cs="Courier New"/>
-        </w:rPr>
-        <w:t xml:space="preserve"> --save</w:t>
-      </w:r>
-    </w:p>
-    <w:p/>
-    <w:p/>
-    <w:p>
-      <w:r>
-        <w:t xml:space="preserve">We need the following files moved to the </w:t>
-      </w:r>
-      <w:proofErr w:type="spellStart"/>
-      <w:r>
-        <w:t>wwwroot</w:t>
-      </w:r>
-      <w:proofErr w:type="spellEnd"/>
-      <w:r>
-        <w:t>/libs folder.</w:t>
-      </w:r>
-      <w:r>
-        <w:t xml:space="preserve">  We also want to keep their folder structure </w:t>
-      </w:r>
-      <w:proofErr w:type="spellStart"/>
-      <w:r>
-        <w:t>in tact</w:t>
-      </w:r>
-      <w:proofErr w:type="spellEnd"/>
       <w:r>
         <w:t>.</w:t>
       </w:r>
